--- a/Prog2/README.docx
+++ b/Prog2/README.docx
@@ -143,31 +143,7 @@
         <w:rPr>
           <w:rFonts w:ascii="Times New Roman" w:hAnsi="Times New Roman" w:cs="Times New Roman"/>
         </w:rPr>
-        <w:t xml:space="preserve">Overflow and Underflow exceptions </w:t>
-      </w:r>
-      <w:r>
-        <w:rPr>
-          <w:rFonts w:ascii="Times New Roman" w:hAnsi="Times New Roman" w:cs="Times New Roman"/>
-        </w:rPr>
-        <w:t>are thrown as</w:t>
-      </w:r>
-      <w:r>
-        <w:rPr>
-          <w:rFonts w:ascii="Times New Roman" w:hAnsi="Times New Roman" w:cs="Times New Roman"/>
-        </w:rPr>
-        <w:t xml:space="preserve"> needed in the </w:t>
-      </w:r>
-      <w:r>
-        <w:rPr>
-          <w:rFonts w:ascii="Times New Roman" w:hAnsi="Times New Roman" w:cs="Times New Roman"/>
-        </w:rPr>
-        <w:t xml:space="preserve">following </w:t>
-      </w:r>
-      <w:r>
-        <w:rPr>
-          <w:rFonts w:ascii="Times New Roman" w:hAnsi="Times New Roman" w:cs="Times New Roman"/>
-        </w:rPr>
-        <w:t>methods.</w:t>
+        <w:t>Overflow and Underflow exceptions are thrown as needed in the following methods.</w:t>
       </w:r>
     </w:p>
     <w:p>
@@ -358,49 +334,7 @@
         <w:rPr>
           <w:rFonts w:ascii="Times New Roman" w:hAnsi="Times New Roman" w:cs="Times New Roman"/>
         </w:rPr>
-        <w:t xml:space="preserve">method checks if the stack is </w:t>
-      </w:r>
-      <w:r>
-        <w:rPr>
-          <w:rFonts w:ascii="Times New Roman" w:hAnsi="Times New Roman" w:cs="Times New Roman"/>
-        </w:rPr>
-        <w:t>full</w:t>
-      </w:r>
-      <w:r>
-        <w:rPr>
-          <w:rFonts w:ascii="Times New Roman" w:hAnsi="Times New Roman" w:cs="Times New Roman"/>
-        </w:rPr>
-        <w:t xml:space="preserve"> or not. If the stack is </w:t>
-      </w:r>
-      <w:r>
-        <w:rPr>
-          <w:rFonts w:ascii="Times New Roman" w:hAnsi="Times New Roman" w:cs="Times New Roman"/>
-        </w:rPr>
-        <w:t>full</w:t>
-      </w:r>
-      <w:r>
-        <w:rPr>
-          <w:rFonts w:ascii="Times New Roman" w:hAnsi="Times New Roman" w:cs="Times New Roman"/>
-        </w:rPr>
-        <w:t xml:space="preserve">, then the method returns true. If the stack is not </w:t>
-      </w:r>
-      <w:r>
-        <w:rPr>
-          <w:rFonts w:ascii="Times New Roman" w:hAnsi="Times New Roman" w:cs="Times New Roman"/>
-        </w:rPr>
-        <w:t>full</w:t>
-      </w:r>
-      <w:r>
-        <w:rPr>
-          <w:rFonts w:ascii="Times New Roman" w:hAnsi="Times New Roman" w:cs="Times New Roman"/>
-        </w:rPr>
-        <w:t>, then the method returns false.</w:t>
-      </w:r>
-      <w:r>
-        <w:rPr>
-          <w:rFonts w:ascii="Times New Roman" w:hAnsi="Times New Roman" w:cs="Times New Roman"/>
-        </w:rPr>
-        <w:t xml:space="preserve"> Both methods return Boolean values and are observers.</w:t>
+        <w:t>method checks if the stack is full or not. If the stack is full, then the method returns true. If the stack is not full, then the method returns false. Both methods return Boolean values and are observers.</w:t>
       </w:r>
     </w:p>
     <w:p>
@@ -977,13 +911,7 @@
         <w:rPr>
           <w:rFonts w:ascii="Times New Roman" w:hAnsi="Times New Roman" w:cs="Times New Roman"/>
         </w:rPr>
-        <w:t>q</w:t>
-      </w:r>
-      <w:r>
-        <w:rPr>
-          <w:rFonts w:ascii="Times New Roman" w:hAnsi="Times New Roman" w:cs="Times New Roman"/>
-        </w:rPr>
-        <w:t>uotient </w:t>
+        <w:t>quotient </w:t>
       </w:r>
       <w:r>
         <w:rPr>
@@ -1043,13 +971,55 @@
         <w:rPr>
           <w:rFonts w:ascii="Times New Roman" w:hAnsi="Times New Roman" w:cs="Times New Roman"/>
         </w:rPr>
+        <w:t>If the user enters a space, nothing happens.</w:t>
+      </w:r>
+    </w:p>
+    <w:p>
+      <w:pPr>
+        <w:pStyle w:val="ListParagraph"/>
+        <w:numPr>
+          <w:ilvl w:val="1"/>
+          <w:numId w:val="1"/>
+        </w:numPr>
+        <w:rPr>
+          <w:rFonts w:ascii="Times New Roman" w:hAnsi="Times New Roman" w:cs="Times New Roman"/>
+        </w:rPr>
+      </w:pPr>
+      <w:r>
+        <w:rPr>
+          <w:rFonts w:ascii="Times New Roman" w:hAnsi="Times New Roman" w:cs="Times New Roman"/>
+        </w:rPr>
+        <w:t>For all other characters not defined above, the program will alert the user of an invalid input and continue asking for another line of input.</w:t>
+      </w:r>
+    </w:p>
+    <w:p>
+      <w:pPr>
+        <w:pStyle w:val="ListParagraph"/>
+        <w:numPr>
+          <w:ilvl w:val="1"/>
+          <w:numId w:val="1"/>
+        </w:numPr>
+        <w:rPr>
+          <w:rFonts w:ascii="Times New Roman" w:hAnsi="Times New Roman" w:cs="Times New Roman"/>
+        </w:rPr>
+      </w:pPr>
+      <w:r>
+        <w:rPr>
+          <w:rFonts w:ascii="Times New Roman" w:hAnsi="Times New Roman" w:cs="Times New Roman"/>
+        </w:rPr>
         <w:t>If user enters Ctrl + D, then the program will e</w:t>
       </w:r>
       <w:r>
         <w:rPr>
           <w:rFonts w:ascii="Times New Roman" w:hAnsi="Times New Roman" w:cs="Times New Roman"/>
         </w:rPr>
-        <w:t>xit,</w:t>
+        <w:t>xit</w:t>
+      </w:r>
+      <w:r>
+        <w:rPr>
+          <w:rFonts w:ascii="Times New Roman" w:hAnsi="Times New Roman" w:cs="Times New Roman"/>
+        </w:rPr>
+        <w:t>.</w:t>
       </w:r>
       <w:bookmarkStart w:id="0" w:name="_GoBack"/>
       <w:bookmarkEnd w:id="0"/>
